--- a/modelli/FI_parere uso fiamma a bordo nave/FI70_FAV.docx
+++ b/modelli/FI_parere uso fiamma a bordo nave/FI70_FAV.docx
@@ -523,7 +523,7 @@
             </w:r>
             <w:r>
               <w:rPr>
-                <w:lang w:val="it"/>
+                <w:lang w:val="it-IT"/>
               </w:rPr>
               <w:t>:</w:t>
             </w:r>
@@ -926,124 +926,123 @@
           <w:kern w:val="2"/>
           <w:sz w:val="24"/>
           <w:szCs w:val="24"/>
-          <w:lang w:val="it" w:eastAsia="zh-CN" w:bidi="hi-IN"/>
-        </w:rPr>
-        <w:t xml:space="preserve">In relazione </w:t>
+          <w:lang w:val="it-IT" w:eastAsia="zh-CN" w:bidi="hi-IN"/>
+        </w:rPr>
+        <w:t>In relazione alla richiesta in oggetto</w:t>
+      </w:r>
+      <w:r>
+        <w:rPr>
+          <w:lang w:val="it-IT" w:eastAsia="zh-CN" w:bidi="hi-IN"/>
+        </w:rPr>
+        <w:t>, valutata la documentazione inviata ed eventuali successive integrazioni (prot. </w:t>
+      </w:r>
+      <w:r>
+        <w:rPr>
+          <w:lang w:val="it-IT" w:eastAsia="zh-CN" w:bidi="hi-IN"/>
+        </w:rPr>
+        <w:fldChar w:fldCharType="begin"/>
+      </w:r>
+      <w:r>
+        <w:rPr>
+          <w:lang w:val="it-IT" w:eastAsia="zh-CN" w:bidi="hi-IN"/>
+        </w:rPr>
+        <w:instrText> MERGEFIELD $PROT_DOC_INTEG_IN_1 </w:instrText>
+      </w:r>
+      <w:r>
+        <w:rPr>
+          <w:lang w:val="it-IT" w:eastAsia="zh-CN" w:bidi="hi-IN"/>
+        </w:rPr>
+        <w:fldChar w:fldCharType="separate"/>
+      </w:r>
+      <w:r>
+        <w:rPr>
+          <w:lang w:val="it-IT" w:eastAsia="zh-CN" w:bidi="hi-IN"/>
+        </w:rPr>
+        <w:t>&lt;$PROT_DOC_INTEG_IN_1&gt;</w:t>
+      </w:r>
+      <w:r>
+        <w:rPr>
+          <w:lang w:val="it-IT" w:eastAsia="zh-CN" w:bidi="hi-IN"/>
+        </w:rPr>
+        <w:fldChar w:fldCharType="end"/>
+      </w:r>
+      <w:r>
+        <w:rPr>
+          <w:lang w:val="it-IT" w:eastAsia="zh-CN" w:bidi="hi-IN"/>
+        </w:rPr>
+        <w:t xml:space="preserve"> del </w:t>
+      </w:r>
+      <w:r>
+        <w:rPr>
+          <w:lang w:val="it-IT" w:eastAsia="zh-CN" w:bidi="hi-IN"/>
+        </w:rPr>
+        <w:fldChar w:fldCharType="begin"/>
+      </w:r>
+      <w:r>
+        <w:rPr>
+          <w:lang w:val="it-IT" w:eastAsia="zh-CN" w:bidi="hi-IN"/>
+        </w:rPr>
+        <w:instrText> MERGEFIELD $DATA_PROT_DOC_INTEG_IN_1 </w:instrText>
+      </w:r>
+      <w:r>
+        <w:rPr>
+          <w:lang w:val="it-IT" w:eastAsia="zh-CN" w:bidi="hi-IN"/>
+        </w:rPr>
+        <w:fldChar w:fldCharType="separate"/>
+      </w:r>
+      <w:r>
+        <w:rPr>
+          <w:lang w:val="it-IT" w:eastAsia="zh-CN" w:bidi="hi-IN"/>
+        </w:rPr>
+        <w:t>&lt;$DATA_PROT_DOC_INTEG_IN_1&gt;</w:t>
+      </w:r>
+      <w:r>
+        <w:rPr>
+          <w:lang w:val="it-IT" w:eastAsia="zh-CN" w:bidi="hi-IN"/>
+        </w:rPr>
+        <w:fldChar w:fldCharType="end"/>
+      </w:r>
+      <w:r>
+        <w:rPr>
+          <w:lang w:val="it-IT" w:eastAsia="zh-CN" w:bidi="hi-IN"/>
+        </w:rPr>
+        <w:t xml:space="preserve">), </w:t>
+      </w:r>
+      <w:r>
+        <w:rPr>
+          <w:lang w:val="it-IT"/>
+        </w:rPr>
+        <w:t xml:space="preserve">questo Comando esprime </w:t>
+      </w:r>
+      <w:r>
+        <w:rPr>
+          <w:b/>
+          <w:bCs/>
+          <w:lang w:val="it-IT"/>
+        </w:rPr>
+        <w:t>parere favorevole</w:t>
+      </w:r>
+      <w:r>
+        <w:rPr>
+          <w:lang w:val="it-IT"/>
+        </w:rPr>
+        <w:t xml:space="preserve"> ai sensi dell’art. 46 del DLgs 272/99 </w:t>
       </w:r>
       <w:r>
         <w:rPr>
           <w:rFonts w:eastAsia="Noto Serif CJK SC" w:cs="Lohit Devanagari"/>
-          <w:color w:val="auto"/>
           <w:kern w:val="2"/>
           <w:sz w:val="24"/>
           <w:szCs w:val="24"/>
           <w:lang w:val="it-IT" w:eastAsia="zh-CN" w:bidi="hi-IN"/>
         </w:rPr>
-        <w:t>alla richiesta in oggetto</w:t>
-      </w:r>
-      <w:r>
-        <w:rPr>
-          <w:lang w:val="it-IT" w:eastAsia="zh-CN" w:bidi="hi-IN"/>
-        </w:rPr>
-        <w:t>,</w:t>
-      </w:r>
-      <w:r>
-        <w:rPr>
-          <w:lang w:val="it" w:eastAsia="zh-CN" w:bidi="hi-IN"/>
-        </w:rPr>
-        <w:t xml:space="preserve"> valutata la documentazione inviata ed eventuali successive integrazioni (prot. </w:t>
-      </w:r>
-      <w:r>
-        <w:rPr>
-          <w:lang w:val="it" w:eastAsia="zh-CN" w:bidi="hi-IN"/>
-        </w:rPr>
-        <w:fldChar w:fldCharType="begin"/>
-      </w:r>
-      <w:r>
-        <w:rPr>
-          <w:lang w:val="it" w:eastAsia="zh-CN" w:bidi="hi-IN"/>
-        </w:rPr>
-        <w:instrText> MERGEFIELD $PROT_DOC_INTEG_IN_1 </w:instrText>
-      </w:r>
-      <w:r>
-        <w:rPr>
-          <w:lang w:val="it" w:eastAsia="zh-CN" w:bidi="hi-IN"/>
-        </w:rPr>
-        <w:fldChar w:fldCharType="separate"/>
-      </w:r>
-      <w:r>
-        <w:rPr>
-          <w:lang w:val="it" w:eastAsia="zh-CN" w:bidi="hi-IN"/>
-        </w:rPr>
-        <w:t>&lt;$PROT_DOC_INTEG_IN_1&gt;</w:t>
-      </w:r>
-      <w:r>
-        <w:rPr>
-          <w:lang w:val="it" w:eastAsia="zh-CN" w:bidi="hi-IN"/>
-        </w:rPr>
-        <w:fldChar w:fldCharType="end"/>
-      </w:r>
-      <w:r>
-        <w:rPr>
-          <w:lang w:val="it" w:eastAsia="zh-CN" w:bidi="hi-IN"/>
-        </w:rPr>
-        <w:t xml:space="preserve"> del </w:t>
-      </w:r>
-      <w:r>
-        <w:rPr>
-          <w:lang w:val="it" w:eastAsia="zh-CN" w:bidi="hi-IN"/>
-        </w:rPr>
-        <w:fldChar w:fldCharType="begin"/>
-      </w:r>
-      <w:r>
-        <w:rPr>
-          <w:lang w:val="it" w:eastAsia="zh-CN" w:bidi="hi-IN"/>
-        </w:rPr>
-        <w:instrText> MERGEFIELD $DATA_PROT_DOC_INTEG_IN_1 </w:instrText>
-      </w:r>
-      <w:r>
-        <w:rPr>
-          <w:lang w:val="it" w:eastAsia="zh-CN" w:bidi="hi-IN"/>
-        </w:rPr>
-        <w:fldChar w:fldCharType="separate"/>
-      </w:r>
-      <w:r>
-        <w:rPr>
-          <w:lang w:val="it" w:eastAsia="zh-CN" w:bidi="hi-IN"/>
-        </w:rPr>
-        <w:t>&lt;$DATA_PROT_DOC_INTEG_IN_1&gt;</w:t>
-      </w:r>
-      <w:r>
-        <w:rPr>
-          <w:lang w:val="it" w:eastAsia="zh-CN" w:bidi="hi-IN"/>
-        </w:rPr>
-        <w:fldChar w:fldCharType="end"/>
-      </w:r>
-      <w:r>
-        <w:rPr>
-          <w:lang w:val="it" w:eastAsia="zh-CN" w:bidi="hi-IN"/>
-        </w:rPr>
-        <w:t xml:space="preserve">), </w:t>
-      </w:r>
-      <w:r>
-        <w:rPr>
-          <w:lang w:val="it"/>
-        </w:rPr>
-        <w:t xml:space="preserve">questo Comando esprime </w:t>
-      </w:r>
-      <w:r>
-        <w:rPr>
-          <w:b/>
-          <w:bCs/>
-          <w:lang w:val="it"/>
-        </w:rPr>
-        <w:t>parere favorevole</w:t>
-      </w:r>
-      <w:r>
-        <w:rPr>
-          <w:lang w:val="it"/>
-        </w:rPr>
-        <w:t xml:space="preserve"> ai sensi dell’art. 46 del DLgs 272/99 </w:t>
+        <w:t>con le</w:t>
+      </w:r>
+      <w:r>
+        <w:rPr>
+          <w:lang w:val="it-IT"/>
+        </w:rPr>
+        <w:t xml:space="preserve"> seguenti </w:t>
       </w:r>
       <w:r>
         <w:rPr>
@@ -1051,29 +1050,13 @@
           <w:kern w:val="2"/>
           <w:sz w:val="24"/>
           <w:szCs w:val="24"/>
-          <w:lang w:val="it" w:eastAsia="zh-CN" w:bidi="hi-IN"/>
-        </w:rPr>
-        <w:t>con le</w:t>
-      </w:r>
-      <w:r>
-        <w:rPr>
-          <w:lang w:val="it"/>
-        </w:rPr>
-        <w:t xml:space="preserve"> seguenti </w:t>
-      </w:r>
-      <w:r>
-        <w:rPr>
-          <w:rFonts w:eastAsia="Noto Serif CJK SC" w:cs="Lohit Devanagari"/>
-          <w:kern w:val="2"/>
-          <w:sz w:val="24"/>
-          <w:szCs w:val="24"/>
-          <w:lang w:val="it" w:eastAsia="zh-CN" w:bidi="hi-IN"/>
+          <w:lang w:val="it-IT" w:eastAsia="zh-CN" w:bidi="hi-IN"/>
         </w:rPr>
         <w:t>prescrizioni</w:t>
       </w:r>
       <w:r>
         <w:rPr>
-          <w:lang w:val="it"/>
+          <w:lang w:val="it-IT"/>
         </w:rPr>
         <w:t>:</w:t>
       </w:r>
@@ -1471,12 +1454,12 @@
       <w:pPr>
         <w:pStyle w:val="Corpodeltesto"/>
         <w:rPr>
-          <w:lang w:val="it"/>
+          <w:lang w:val="it-IT"/>
         </w:rPr>
       </w:pPr>
       <w:r>
         <w:rPr>
-          <w:lang w:val="it"/>
+          <w:lang w:val="it-IT"/>
         </w:rPr>
       </w:r>
     </w:p>
@@ -1521,7 +1504,14 @@
               </w:rPr>
             </w:pPr>
             <w:r>
-              <w:rPr/>
+              <w:rPr>
+                <w:rFonts w:eastAsia="Noto Serif CJK SC" w:cs="Lohit Devanagari"/>
+                <w:color w:val="auto"/>
+                <w:kern w:val="2"/>
+                <w:sz w:val="24"/>
+                <w:szCs w:val="24"/>
+                <w:lang w:val="it-IT" w:eastAsia="zh-CN" w:bidi="hi-IN"/>
+              </w:rPr>
             </w:r>
           </w:p>
         </w:tc>
@@ -1539,11 +1529,7 @@
             </w:pPr>
             <w:r>
               <w:rPr/>
-              <w:t>Per i</w:t>
-            </w:r>
-            <w:r>
-              <w:rPr/>
-              <w:t>l dirigente</w:t>
+              <w:t>Per il dirigente</w:t>
             </w:r>
           </w:p>
           <w:p>
@@ -1625,18 +1611,7 @@
                 <w:szCs w:val="24"/>
                 <w:lang w:val="it-IT" w:eastAsia="zh-CN" w:bidi="hi-IN"/>
               </w:rPr>
-              <w:t>l</w:t>
-            </w:r>
-            <w:r>
-              <w:rPr>
-                <w:rFonts w:eastAsia="Noto Serif CJK SC" w:cs="Lohit Devanagari"/>
-                <w:color w:val="auto"/>
-                <w:kern w:val="2"/>
-                <w:sz w:val="24"/>
-                <w:szCs w:val="24"/>
-                <w:lang w:val="it-IT" w:eastAsia="zh-CN" w:bidi="hi-IN"/>
-              </w:rPr>
-              <w:t>’incaricato</w:t>
+              <w:t>l’incaricato</w:t>
             </w:r>
           </w:p>
           <w:p>
@@ -1719,7 +1694,7 @@
       <w:footerReference w:type="default" r:id="rId3"/>
       <w:type w:val="nextPage"/>
       <w:pgSz w:w="11906" w:h="16838"/>
-      <w:pgMar w:left="1134" w:right="1134" w:header="0" w:top="1134" w:footer="1134" w:bottom="1693" w:gutter="0"/>
+      <w:pgMar w:left="1134" w:right="1134" w:gutter="0" w:header="0" w:top="1134" w:footer="1134" w:bottom="1693"/>
       <w:pgNumType w:fmt="decimal"/>
       <w:formProt w:val="false"/>
       <w:textDirection w:val="lrTb"/>
@@ -1738,7 +1713,6 @@
     </w:pPr>
     <w:r>
       <w:rPr/>
-      <w:tab/>
       <w:t xml:space="preserve">Pagina </w:t>
     </w:r>
     <w:r>
@@ -1785,10 +1759,12 @@
       <w:rPr/>
       <w:fldChar w:fldCharType="end"/>
     </w:r>
-    <w:r>
+  </w:p>
+  <w:p>
+    <w:pPr>
+      <w:pStyle w:val="Pidipagina"/>
       <w:rPr/>
-      <w:tab/>
-    </w:r>
+    </w:pPr>
     <w:r>
       <w:rPr>
         <w:sz w:val="14"/>
@@ -1852,7 +1828,7 @@
     <w:pPr>
       <w:widowControl/>
       <w:suppressAutoHyphens w:val="true"/>
-      <w:overflowPunct w:val="true"/>
+      <w:overflowPunct w:val="false"/>
       <w:bidi w:val="0"/>
       <w:spacing w:before="0" w:after="0"/>
       <w:jc w:val="left"/>

--- a/modelli/FI_parere uso fiamma a bordo nave/FI70_FAV.docx
+++ b/modelli/FI_parere uso fiamma a bordo nave/FI70_FAV.docx
@@ -1766,38 +1766,23 @@
       <w:rPr/>
     </w:pPr>
     <w:r>
-      <w:rPr>
-        <w:sz w:val="14"/>
-        <w:szCs w:val="14"/>
-      </w:rPr>
+      <w:rPr/>
       <w:fldChar w:fldCharType="begin"/>
     </w:r>
     <w:r>
-      <w:rPr>
-        <w:sz w:val="14"/>
-        <w:szCs w:val="14"/>
-      </w:rPr>
+      <w:rPr/>
       <w:instrText> FILENAME </w:instrText>
     </w:r>
     <w:r>
-      <w:rPr>
-        <w:sz w:val="14"/>
-        <w:szCs w:val="14"/>
-      </w:rPr>
+      <w:rPr/>
       <w:fldChar w:fldCharType="separate"/>
     </w:r>
     <w:r>
-      <w:rPr>
-        <w:sz w:val="14"/>
-        <w:szCs w:val="14"/>
-      </w:rPr>
+      <w:rPr/>
       <w:t>FI70_FAV.docx</w:t>
     </w:r>
     <w:r>
-      <w:rPr>
-        <w:sz w:val="14"/>
-        <w:szCs w:val="14"/>
-      </w:rPr>
+      <w:rPr/>
       <w:fldChar w:fldCharType="end"/>
     </w:r>
   </w:p>
@@ -1828,7 +1813,7 @@
     <w:pPr>
       <w:widowControl/>
       <w:suppressAutoHyphens w:val="true"/>
-      <w:overflowPunct w:val="false"/>
+      <w:overflowPunct w:val="true"/>
       <w:bidi w:val="0"/>
       <w:spacing w:before="0" w:after="0"/>
       <w:jc w:val="left"/>
